--- a/miscellaneous/proposals/20200727_abstract_1.3_postAP.docx
+++ b/miscellaneous/proposals/20200727_abstract_1.3_postAP.docx
@@ -78,7 +78,13 @@
         <w:t xml:space="preserve"> for ATP life extension. </w:t>
       </w:r>
       <w:r>
-        <w:t xml:space="preserve">We use available software tools to study particular models. These allow us to develop and study mass action models by implementing simple chemical reaction networks. </w:t>
+        <w:t xml:space="preserve">We use available software tools to study </w:t>
+      </w:r>
+      <w:r>
+        <w:t>different</w:t>
+      </w:r>
+      <w:r>
+        <w:t xml:space="preserve"> models. These allow us to develop and study mass action models by implementing simple chemical reaction networks. </w:t>
       </w:r>
       <w:r>
         <w:t xml:space="preserve">Our simulations show </w:t>
@@ -90,7 +96,13 @@
         <w:t xml:space="preserve"> </w:t>
       </w:r>
       <w:r>
-        <w:t>To ensure prolonged cell free protein synthesis, either the ATP rheostat or ATP synthase mechanism can be developed. In the future, it will be useful to</w:t>
+        <w:t xml:space="preserve">To ensure prolonged </w:t>
+      </w:r>
+      <w:r>
+        <w:t>synthetic cell</w:t>
+      </w:r>
+      <w:r>
+        <w:t xml:space="preserve"> protein synthesis, either the ATP rheostat or ATP synthase mechanism can be developed. In the future, it will be useful to</w:t>
       </w:r>
       <w:r>
         <w:t xml:space="preserve"> perform wet-lab experiments in order to compare our model to data.</w:t>
